--- a/LogicCircuitDesign/3week/homework 1/LC241_hw01.docx
+++ b/LogicCircuitDesign/3week/homework 1/LC241_hw01.docx
@@ -235,17 +235,8 @@
                 <w:rFonts w:ascii="Tahoma" w:hAnsi="Tahoma" w:cs="Tahoma" w:hint="eastAsia"/>
                 <w:szCs w:val="20"/>
               </w:rPr>
-              <w:t xml:space="preserve">Yoo, </w:t>
-            </w:r>
-            <w:proofErr w:type="spellStart"/>
-            <w:r>
-              <w:rPr>
-                <w:rFonts w:ascii="Tahoma" w:hAnsi="Tahoma" w:cs="Tahoma" w:hint="eastAsia"/>
-                <w:szCs w:val="20"/>
-              </w:rPr>
-              <w:t>Younghwan</w:t>
-            </w:r>
-            <w:proofErr w:type="spellEnd"/>
+              <w:t>Yoo, Younghwan</w:t>
+            </w:r>
           </w:p>
         </w:tc>
       </w:tr>
@@ -444,7 +435,7 @@
       <w:pPr>
         <w:spacing w:line="400" w:lineRule="exact"/>
         <w:rPr>
-          <w:rFonts w:ascii="Calibri" w:eastAsia="맑은 고딕" w:hAnsi="Calibri" w:cs="Calibri" w:hint="eastAsia"/>
+          <w:rFonts w:ascii="Calibri" w:eastAsia="맑은 고딕" w:hAnsi="Calibri" w:cs="Calibri"/>
           <w:sz w:val="24"/>
         </w:rPr>
       </w:pPr>
@@ -686,7 +677,7 @@
       <w:pPr>
         <w:spacing w:line="400" w:lineRule="exact"/>
         <w:rPr>
-          <w:rFonts w:ascii="Calibri" w:eastAsia="맑은 고딕" w:hAnsi="Calibri" w:cs="Calibri" w:hint="eastAsia"/>
+          <w:rFonts w:ascii="Calibri" w:eastAsia="맑은 고딕" w:hAnsi="Calibri" w:cs="Calibri"/>
           <w:sz w:val="24"/>
           <w:vertAlign w:val="subscript"/>
         </w:rPr>
@@ -783,7 +774,7 @@
       <w:pPr>
         <w:spacing w:line="400" w:lineRule="exact"/>
         <w:rPr>
-          <w:rFonts w:ascii="Calibri" w:eastAsia="맑은 고딕" w:hAnsi="Calibri" w:cs="Calibri" w:hint="eastAsia"/>
+          <w:rFonts w:ascii="Calibri" w:eastAsia="맑은 고딕" w:hAnsi="Calibri" w:cs="Calibri"/>
           <w:sz w:val="24"/>
         </w:rPr>
       </w:pPr>
@@ -821,7 +812,7 @@
         <w:spacing w:line="400" w:lineRule="exact"/>
         <w:ind w:leftChars="0"/>
         <w:rPr>
-          <w:rFonts w:ascii="Calibri" w:eastAsia="맑은 고딕" w:hAnsi="Calibri" w:cs="Calibri" w:hint="eastAsia"/>
+          <w:rFonts w:ascii="Calibri" w:eastAsia="맑은 고딕" w:hAnsi="Calibri" w:cs="Calibri"/>
           <w:sz w:val="24"/>
         </w:rPr>
       </w:pPr>
@@ -1077,7 +1068,7 @@
         <w:spacing w:line="400" w:lineRule="exact"/>
         <w:ind w:leftChars="0"/>
         <w:rPr>
-          <w:rFonts w:ascii="Calibri" w:eastAsia="맑은 고딕" w:hAnsi="Calibri" w:cs="Calibri" w:hint="eastAsia"/>
+          <w:rFonts w:ascii="Calibri" w:eastAsia="맑은 고딕" w:hAnsi="Calibri" w:cs="Calibri"/>
           <w:sz w:val="24"/>
         </w:rPr>
       </w:pPr>
@@ -1356,15 +1347,14 @@
           <w:rFonts w:ascii="Calibri" w:eastAsia="맑은 고딕" w:hAnsi="Calibri" w:cs="Calibri" w:hint="eastAsia"/>
           <w:sz w:val="24"/>
         </w:rPr>
-        <w:t xml:space="preserve"> 1000 0000</w:t>
-      </w:r>
-      <w:r>
-        <w:rPr>
-          <w:rFonts w:ascii="Calibri" w:eastAsia="맑은 고딕" w:hAnsi="Calibri" w:cs="Calibri" w:hint="eastAsia"/>
-          <w:sz w:val="24"/>
-          <w:vertAlign w:val="subscript"/>
-        </w:rPr>
-        <w:t>2</w:t>
+        <w:t xml:space="preserve"> </w:t>
+      </w:r>
+      <w:r>
+        <w:rPr>
+          <w:rFonts w:ascii="Calibri" w:eastAsia="맑은 고딕" w:hAnsi="Calibri" w:cs="Calibri" w:hint="eastAsia"/>
+          <w:sz w:val="24"/>
+        </w:rPr>
+        <w:t>OVERFLOW</w:t>
       </w:r>
     </w:p>
     <w:p>
@@ -1424,15 +1414,14 @@
           <w:rFonts w:ascii="Calibri" w:eastAsia="맑은 고딕" w:hAnsi="Calibri" w:cs="Calibri" w:hint="eastAsia"/>
           <w:sz w:val="24"/>
         </w:rPr>
-        <w:t xml:space="preserve"> 0110 1010</w:t>
-      </w:r>
-      <w:r>
-        <w:rPr>
-          <w:rFonts w:ascii="Calibri" w:eastAsia="맑은 고딕" w:hAnsi="Calibri" w:cs="Calibri" w:hint="eastAsia"/>
-          <w:sz w:val="24"/>
-          <w:vertAlign w:val="subscript"/>
-        </w:rPr>
-        <w:t>2</w:t>
+        <w:t xml:space="preserve"> </w:t>
+      </w:r>
+      <w:r>
+        <w:rPr>
+          <w:rFonts w:ascii="Calibri" w:eastAsia="맑은 고딕" w:hAnsi="Calibri" w:cs="Calibri" w:hint="eastAsia"/>
+          <w:sz w:val="24"/>
+        </w:rPr>
+        <w:t>OVERFLOW</w:t>
       </w:r>
     </w:p>
     <w:p>
@@ -1882,7 +1871,7 @@
             <w:pPr>
               <w:spacing w:line="400" w:lineRule="exact"/>
               <w:rPr>
-                <w:rFonts w:ascii="Calibri" w:eastAsia="맑은 고딕" w:hAnsi="Calibri" w:cs="Calibri" w:hint="eastAsia"/>
+                <w:rFonts w:ascii="Calibri" w:eastAsia="맑은 고딕" w:hAnsi="Calibri" w:cs="Calibri"/>
                 <w:sz w:val="24"/>
               </w:rPr>
             </w:pPr>
@@ -1903,7 +1892,7 @@
             <w:pPr>
               <w:spacing w:line="400" w:lineRule="exact"/>
               <w:rPr>
-                <w:rFonts w:ascii="Calibri" w:eastAsia="맑은 고딕" w:hAnsi="Calibri" w:cs="Calibri" w:hint="eastAsia"/>
+                <w:rFonts w:ascii="Calibri" w:eastAsia="맑은 고딕" w:hAnsi="Calibri" w:cs="Calibri"/>
                 <w:sz w:val="24"/>
               </w:rPr>
             </w:pPr>
@@ -1924,7 +1913,7 @@
             <w:pPr>
               <w:spacing w:line="400" w:lineRule="exact"/>
               <w:rPr>
-                <w:rFonts w:ascii="Calibri" w:eastAsia="맑은 고딕" w:hAnsi="Calibri" w:cs="Calibri" w:hint="eastAsia"/>
+                <w:rFonts w:ascii="Calibri" w:eastAsia="맑은 고딕" w:hAnsi="Calibri" w:cs="Calibri"/>
                 <w:sz w:val="24"/>
               </w:rPr>
             </w:pPr>
@@ -1945,7 +1934,7 @@
             <w:pPr>
               <w:spacing w:line="400" w:lineRule="exact"/>
               <w:rPr>
-                <w:rFonts w:ascii="Calibri" w:eastAsia="맑은 고딕" w:hAnsi="Calibri" w:cs="Calibri" w:hint="eastAsia"/>
+                <w:rFonts w:ascii="Calibri" w:eastAsia="맑은 고딕" w:hAnsi="Calibri" w:cs="Calibri"/>
                 <w:sz w:val="24"/>
               </w:rPr>
             </w:pPr>
@@ -1968,10 +1957,17 @@
             <w:pPr>
               <w:spacing w:line="400" w:lineRule="exact"/>
               <w:rPr>
+                <w:rFonts w:ascii="Calibri" w:eastAsia="맑은 고딕" w:hAnsi="Calibri" w:cs="Calibri"/>
+                <w:sz w:val="24"/>
+              </w:rPr>
+            </w:pPr>
+            <w:r>
+              <w:rPr>
                 <w:rFonts w:ascii="Calibri" w:eastAsia="맑은 고딕" w:hAnsi="Calibri" w:cs="Calibri" w:hint="eastAsia"/>
                 <w:sz w:val="24"/>
               </w:rPr>
-            </w:pPr>
+              <w:t>0</w:t>
+            </w:r>
           </w:p>
         </w:tc>
         <w:tc>
@@ -1982,10 +1978,17 @@
             <w:pPr>
               <w:spacing w:line="400" w:lineRule="exact"/>
               <w:rPr>
+                <w:rFonts w:ascii="Calibri" w:eastAsia="맑은 고딕" w:hAnsi="Calibri" w:cs="Calibri"/>
+                <w:sz w:val="24"/>
+              </w:rPr>
+            </w:pPr>
+            <w:r>
+              <w:rPr>
                 <w:rFonts w:ascii="Calibri" w:eastAsia="맑은 고딕" w:hAnsi="Calibri" w:cs="Calibri" w:hint="eastAsia"/>
                 <w:sz w:val="24"/>
               </w:rPr>
-            </w:pPr>
+              <w:t>0</w:t>
+            </w:r>
           </w:p>
         </w:tc>
         <w:tc>
@@ -1996,10 +1999,17 @@
             <w:pPr>
               <w:spacing w:line="400" w:lineRule="exact"/>
               <w:rPr>
+                <w:rFonts w:ascii="Calibri" w:eastAsia="맑은 고딕" w:hAnsi="Calibri" w:cs="Calibri"/>
+                <w:sz w:val="24"/>
+              </w:rPr>
+            </w:pPr>
+            <w:r>
+              <w:rPr>
                 <w:rFonts w:ascii="Calibri" w:eastAsia="맑은 고딕" w:hAnsi="Calibri" w:cs="Calibri" w:hint="eastAsia"/>
                 <w:sz w:val="24"/>
               </w:rPr>
-            </w:pPr>
+              <w:t>0</w:t>
+            </w:r>
           </w:p>
         </w:tc>
         <w:tc>
@@ -2010,10 +2020,17 @@
             <w:pPr>
               <w:spacing w:line="400" w:lineRule="exact"/>
               <w:rPr>
+                <w:rFonts w:ascii="Calibri" w:eastAsia="맑은 고딕" w:hAnsi="Calibri" w:cs="Calibri"/>
+                <w:sz w:val="24"/>
+              </w:rPr>
+            </w:pPr>
+            <w:r>
+              <w:rPr>
                 <w:rFonts w:ascii="Calibri" w:eastAsia="맑은 고딕" w:hAnsi="Calibri" w:cs="Calibri" w:hint="eastAsia"/>
                 <w:sz w:val="24"/>
               </w:rPr>
-            </w:pPr>
+              <w:t>1</w:t>
+            </w:r>
           </w:p>
         </w:tc>
       </w:tr>
@@ -2026,10 +2043,17 @@
             <w:pPr>
               <w:spacing w:line="400" w:lineRule="exact"/>
               <w:rPr>
+                <w:rFonts w:ascii="Calibri" w:eastAsia="맑은 고딕" w:hAnsi="Calibri" w:cs="Calibri"/>
+                <w:sz w:val="24"/>
+              </w:rPr>
+            </w:pPr>
+            <w:r>
+              <w:rPr>
                 <w:rFonts w:ascii="Calibri" w:eastAsia="맑은 고딕" w:hAnsi="Calibri" w:cs="Calibri" w:hint="eastAsia"/>
                 <w:sz w:val="24"/>
               </w:rPr>
-            </w:pPr>
+              <w:t>0</w:t>
+            </w:r>
           </w:p>
         </w:tc>
         <w:tc>
@@ -2040,10 +2064,17 @@
             <w:pPr>
               <w:spacing w:line="400" w:lineRule="exact"/>
               <w:rPr>
+                <w:rFonts w:ascii="Calibri" w:eastAsia="맑은 고딕" w:hAnsi="Calibri" w:cs="Calibri"/>
+                <w:sz w:val="24"/>
+              </w:rPr>
+            </w:pPr>
+            <w:r>
+              <w:rPr>
                 <w:rFonts w:ascii="Calibri" w:eastAsia="맑은 고딕" w:hAnsi="Calibri" w:cs="Calibri" w:hint="eastAsia"/>
                 <w:sz w:val="24"/>
               </w:rPr>
-            </w:pPr>
+              <w:t>0</w:t>
+            </w:r>
           </w:p>
         </w:tc>
         <w:tc>
@@ -2054,10 +2085,17 @@
             <w:pPr>
               <w:spacing w:line="400" w:lineRule="exact"/>
               <w:rPr>
+                <w:rFonts w:ascii="Calibri" w:eastAsia="맑은 고딕" w:hAnsi="Calibri" w:cs="Calibri"/>
+                <w:sz w:val="24"/>
+              </w:rPr>
+            </w:pPr>
+            <w:r>
+              <w:rPr>
                 <w:rFonts w:ascii="Calibri" w:eastAsia="맑은 고딕" w:hAnsi="Calibri" w:cs="Calibri" w:hint="eastAsia"/>
                 <w:sz w:val="24"/>
               </w:rPr>
-            </w:pPr>
+              <w:t>1</w:t>
+            </w:r>
           </w:p>
         </w:tc>
         <w:tc>
@@ -2068,10 +2106,17 @@
             <w:pPr>
               <w:spacing w:line="400" w:lineRule="exact"/>
               <w:rPr>
+                <w:rFonts w:ascii="Calibri" w:eastAsia="맑은 고딕" w:hAnsi="Calibri" w:cs="Calibri"/>
+                <w:sz w:val="24"/>
+              </w:rPr>
+            </w:pPr>
+            <w:r>
+              <w:rPr>
                 <w:rFonts w:ascii="Calibri" w:eastAsia="맑은 고딕" w:hAnsi="Calibri" w:cs="Calibri" w:hint="eastAsia"/>
                 <w:sz w:val="24"/>
               </w:rPr>
-            </w:pPr>
+              <w:t>1</w:t>
+            </w:r>
           </w:p>
         </w:tc>
       </w:tr>
@@ -2084,10 +2129,17 @@
             <w:pPr>
               <w:spacing w:line="400" w:lineRule="exact"/>
               <w:rPr>
+                <w:rFonts w:ascii="Calibri" w:eastAsia="맑은 고딕" w:hAnsi="Calibri" w:cs="Calibri"/>
+                <w:sz w:val="24"/>
+              </w:rPr>
+            </w:pPr>
+            <w:r>
+              <w:rPr>
                 <w:rFonts w:ascii="Calibri" w:eastAsia="맑은 고딕" w:hAnsi="Calibri" w:cs="Calibri" w:hint="eastAsia"/>
                 <w:sz w:val="24"/>
               </w:rPr>
-            </w:pPr>
+              <w:t>0</w:t>
+            </w:r>
           </w:p>
         </w:tc>
         <w:tc>
@@ -2098,10 +2150,17 @@
             <w:pPr>
               <w:spacing w:line="400" w:lineRule="exact"/>
               <w:rPr>
+                <w:rFonts w:ascii="Calibri" w:eastAsia="맑은 고딕" w:hAnsi="Calibri" w:cs="Calibri"/>
+                <w:sz w:val="24"/>
+              </w:rPr>
+            </w:pPr>
+            <w:r>
+              <w:rPr>
                 <w:rFonts w:ascii="Calibri" w:eastAsia="맑은 고딕" w:hAnsi="Calibri" w:cs="Calibri" w:hint="eastAsia"/>
                 <w:sz w:val="24"/>
               </w:rPr>
-            </w:pPr>
+              <w:t>1</w:t>
+            </w:r>
           </w:p>
         </w:tc>
         <w:tc>
@@ -2112,10 +2171,17 @@
             <w:pPr>
               <w:spacing w:line="400" w:lineRule="exact"/>
               <w:rPr>
+                <w:rFonts w:ascii="Calibri" w:eastAsia="맑은 고딕" w:hAnsi="Calibri" w:cs="Calibri"/>
+                <w:sz w:val="24"/>
+              </w:rPr>
+            </w:pPr>
+            <w:r>
+              <w:rPr>
                 <w:rFonts w:ascii="Calibri" w:eastAsia="맑은 고딕" w:hAnsi="Calibri" w:cs="Calibri" w:hint="eastAsia"/>
                 <w:sz w:val="24"/>
               </w:rPr>
-            </w:pPr>
+              <w:t>0</w:t>
+            </w:r>
           </w:p>
         </w:tc>
         <w:tc>
@@ -2126,10 +2192,17 @@
             <w:pPr>
               <w:spacing w:line="400" w:lineRule="exact"/>
               <w:rPr>
+                <w:rFonts w:ascii="Calibri" w:eastAsia="맑은 고딕" w:hAnsi="Calibri" w:cs="Calibri"/>
+                <w:sz w:val="24"/>
+              </w:rPr>
+            </w:pPr>
+            <w:r>
+              <w:rPr>
                 <w:rFonts w:ascii="Calibri" w:eastAsia="맑은 고딕" w:hAnsi="Calibri" w:cs="Calibri" w:hint="eastAsia"/>
                 <w:sz w:val="24"/>
               </w:rPr>
-            </w:pPr>
+              <w:t>1</w:t>
+            </w:r>
           </w:p>
         </w:tc>
       </w:tr>
@@ -2142,10 +2215,17 @@
             <w:pPr>
               <w:spacing w:line="400" w:lineRule="exact"/>
               <w:rPr>
+                <w:rFonts w:ascii="Calibri" w:eastAsia="맑은 고딕" w:hAnsi="Calibri" w:cs="Calibri"/>
+                <w:sz w:val="24"/>
+              </w:rPr>
+            </w:pPr>
+            <w:r>
+              <w:rPr>
                 <w:rFonts w:ascii="Calibri" w:eastAsia="맑은 고딕" w:hAnsi="Calibri" w:cs="Calibri" w:hint="eastAsia"/>
                 <w:sz w:val="24"/>
               </w:rPr>
-            </w:pPr>
+              <w:t>0</w:t>
+            </w:r>
           </w:p>
         </w:tc>
         <w:tc>
@@ -2156,10 +2236,17 @@
             <w:pPr>
               <w:spacing w:line="400" w:lineRule="exact"/>
               <w:rPr>
+                <w:rFonts w:ascii="Calibri" w:eastAsia="맑은 고딕" w:hAnsi="Calibri" w:cs="Calibri"/>
+                <w:sz w:val="24"/>
+              </w:rPr>
+            </w:pPr>
+            <w:r>
+              <w:rPr>
                 <w:rFonts w:ascii="Calibri" w:eastAsia="맑은 고딕" w:hAnsi="Calibri" w:cs="Calibri" w:hint="eastAsia"/>
                 <w:sz w:val="24"/>
               </w:rPr>
-            </w:pPr>
+              <w:t>1</w:t>
+            </w:r>
           </w:p>
         </w:tc>
         <w:tc>
@@ -2170,10 +2257,17 @@
             <w:pPr>
               <w:spacing w:line="400" w:lineRule="exact"/>
               <w:rPr>
+                <w:rFonts w:ascii="Calibri" w:eastAsia="맑은 고딕" w:hAnsi="Calibri" w:cs="Calibri"/>
+                <w:sz w:val="24"/>
+              </w:rPr>
+            </w:pPr>
+            <w:r>
+              <w:rPr>
                 <w:rFonts w:ascii="Calibri" w:eastAsia="맑은 고딕" w:hAnsi="Calibri" w:cs="Calibri" w:hint="eastAsia"/>
                 <w:sz w:val="24"/>
               </w:rPr>
-            </w:pPr>
+              <w:t>1</w:t>
+            </w:r>
           </w:p>
         </w:tc>
         <w:tc>
@@ -2184,10 +2278,17 @@
             <w:pPr>
               <w:spacing w:line="400" w:lineRule="exact"/>
               <w:rPr>
+                <w:rFonts w:ascii="Calibri" w:eastAsia="맑은 고딕" w:hAnsi="Calibri" w:cs="Calibri"/>
+                <w:sz w:val="24"/>
+              </w:rPr>
+            </w:pPr>
+            <w:r>
+              <w:rPr>
                 <w:rFonts w:ascii="Calibri" w:eastAsia="맑은 고딕" w:hAnsi="Calibri" w:cs="Calibri" w:hint="eastAsia"/>
                 <w:sz w:val="24"/>
               </w:rPr>
-            </w:pPr>
+              <w:t>0</w:t>
+            </w:r>
           </w:p>
         </w:tc>
       </w:tr>
@@ -2200,10 +2301,17 @@
             <w:pPr>
               <w:spacing w:line="400" w:lineRule="exact"/>
               <w:rPr>
+                <w:rFonts w:ascii="Calibri" w:eastAsia="맑은 고딕" w:hAnsi="Calibri" w:cs="Calibri"/>
+                <w:sz w:val="24"/>
+              </w:rPr>
+            </w:pPr>
+            <w:r>
+              <w:rPr>
                 <w:rFonts w:ascii="Calibri" w:eastAsia="맑은 고딕" w:hAnsi="Calibri" w:cs="Calibri" w:hint="eastAsia"/>
                 <w:sz w:val="24"/>
               </w:rPr>
-            </w:pPr>
+              <w:t>1</w:t>
+            </w:r>
           </w:p>
         </w:tc>
         <w:tc>
@@ -2214,10 +2322,17 @@
             <w:pPr>
               <w:spacing w:line="400" w:lineRule="exact"/>
               <w:rPr>
+                <w:rFonts w:ascii="Calibri" w:eastAsia="맑은 고딕" w:hAnsi="Calibri" w:cs="Calibri"/>
+                <w:sz w:val="24"/>
+              </w:rPr>
+            </w:pPr>
+            <w:r>
+              <w:rPr>
                 <w:rFonts w:ascii="Calibri" w:eastAsia="맑은 고딕" w:hAnsi="Calibri" w:cs="Calibri" w:hint="eastAsia"/>
                 <w:sz w:val="24"/>
               </w:rPr>
-            </w:pPr>
+              <w:t>0</w:t>
+            </w:r>
           </w:p>
         </w:tc>
         <w:tc>
@@ -2228,10 +2343,17 @@
             <w:pPr>
               <w:spacing w:line="400" w:lineRule="exact"/>
               <w:rPr>
+                <w:rFonts w:ascii="Calibri" w:eastAsia="맑은 고딕" w:hAnsi="Calibri" w:cs="Calibri"/>
+                <w:sz w:val="24"/>
+              </w:rPr>
+            </w:pPr>
+            <w:r>
+              <w:rPr>
                 <w:rFonts w:ascii="Calibri" w:eastAsia="맑은 고딕" w:hAnsi="Calibri" w:cs="Calibri" w:hint="eastAsia"/>
                 <w:sz w:val="24"/>
               </w:rPr>
-            </w:pPr>
+              <w:t>0</w:t>
+            </w:r>
           </w:p>
         </w:tc>
         <w:tc>
@@ -2242,10 +2364,17 @@
             <w:pPr>
               <w:spacing w:line="400" w:lineRule="exact"/>
               <w:rPr>
+                <w:rFonts w:ascii="Calibri" w:eastAsia="맑은 고딕" w:hAnsi="Calibri" w:cs="Calibri"/>
+                <w:sz w:val="24"/>
+              </w:rPr>
+            </w:pPr>
+            <w:r>
+              <w:rPr>
                 <w:rFonts w:ascii="Calibri" w:eastAsia="맑은 고딕" w:hAnsi="Calibri" w:cs="Calibri" w:hint="eastAsia"/>
                 <w:sz w:val="24"/>
               </w:rPr>
-            </w:pPr>
+              <w:t>1</w:t>
+            </w:r>
           </w:p>
         </w:tc>
       </w:tr>
@@ -2258,10 +2387,17 @@
             <w:pPr>
               <w:spacing w:line="400" w:lineRule="exact"/>
               <w:rPr>
+                <w:rFonts w:ascii="Calibri" w:eastAsia="맑은 고딕" w:hAnsi="Calibri" w:cs="Calibri"/>
+                <w:sz w:val="24"/>
+              </w:rPr>
+            </w:pPr>
+            <w:r>
+              <w:rPr>
                 <w:rFonts w:ascii="Calibri" w:eastAsia="맑은 고딕" w:hAnsi="Calibri" w:cs="Calibri" w:hint="eastAsia"/>
                 <w:sz w:val="24"/>
               </w:rPr>
-            </w:pPr>
+              <w:t>1</w:t>
+            </w:r>
           </w:p>
         </w:tc>
         <w:tc>
@@ -2272,10 +2408,17 @@
             <w:pPr>
               <w:spacing w:line="400" w:lineRule="exact"/>
               <w:rPr>
+                <w:rFonts w:ascii="Calibri" w:eastAsia="맑은 고딕" w:hAnsi="Calibri" w:cs="Calibri"/>
+                <w:sz w:val="24"/>
+              </w:rPr>
+            </w:pPr>
+            <w:r>
+              <w:rPr>
                 <w:rFonts w:ascii="Calibri" w:eastAsia="맑은 고딕" w:hAnsi="Calibri" w:cs="Calibri" w:hint="eastAsia"/>
                 <w:sz w:val="24"/>
               </w:rPr>
-            </w:pPr>
+              <w:t>0</w:t>
+            </w:r>
           </w:p>
         </w:tc>
         <w:tc>
@@ -2286,10 +2429,17 @@
             <w:pPr>
               <w:spacing w:line="400" w:lineRule="exact"/>
               <w:rPr>
+                <w:rFonts w:ascii="Calibri" w:eastAsia="맑은 고딕" w:hAnsi="Calibri" w:cs="Calibri"/>
+                <w:sz w:val="24"/>
+              </w:rPr>
+            </w:pPr>
+            <w:r>
+              <w:rPr>
                 <w:rFonts w:ascii="Calibri" w:eastAsia="맑은 고딕" w:hAnsi="Calibri" w:cs="Calibri" w:hint="eastAsia"/>
                 <w:sz w:val="24"/>
               </w:rPr>
-            </w:pPr>
+              <w:t>1</w:t>
+            </w:r>
           </w:p>
         </w:tc>
         <w:tc>
@@ -2300,10 +2450,17 @@
             <w:pPr>
               <w:spacing w:line="400" w:lineRule="exact"/>
               <w:rPr>
+                <w:rFonts w:ascii="Calibri" w:eastAsia="맑은 고딕" w:hAnsi="Calibri" w:cs="Calibri"/>
+                <w:sz w:val="24"/>
+              </w:rPr>
+            </w:pPr>
+            <w:r>
+              <w:rPr>
                 <w:rFonts w:ascii="Calibri" w:eastAsia="맑은 고딕" w:hAnsi="Calibri" w:cs="Calibri" w:hint="eastAsia"/>
                 <w:sz w:val="24"/>
               </w:rPr>
-            </w:pPr>
+              <w:t>0</w:t>
+            </w:r>
           </w:p>
         </w:tc>
       </w:tr>
@@ -2316,10 +2473,17 @@
             <w:pPr>
               <w:spacing w:line="400" w:lineRule="exact"/>
               <w:rPr>
+                <w:rFonts w:ascii="Calibri" w:eastAsia="맑은 고딕" w:hAnsi="Calibri" w:cs="Calibri"/>
+                <w:sz w:val="24"/>
+              </w:rPr>
+            </w:pPr>
+            <w:r>
+              <w:rPr>
                 <w:rFonts w:ascii="Calibri" w:eastAsia="맑은 고딕" w:hAnsi="Calibri" w:cs="Calibri" w:hint="eastAsia"/>
                 <w:sz w:val="24"/>
               </w:rPr>
-            </w:pPr>
+              <w:t>1</w:t>
+            </w:r>
           </w:p>
         </w:tc>
         <w:tc>
@@ -2330,10 +2494,17 @@
             <w:pPr>
               <w:spacing w:line="400" w:lineRule="exact"/>
               <w:rPr>
+                <w:rFonts w:ascii="Calibri" w:eastAsia="맑은 고딕" w:hAnsi="Calibri" w:cs="Calibri"/>
+                <w:sz w:val="24"/>
+              </w:rPr>
+            </w:pPr>
+            <w:r>
+              <w:rPr>
                 <w:rFonts w:ascii="Calibri" w:eastAsia="맑은 고딕" w:hAnsi="Calibri" w:cs="Calibri" w:hint="eastAsia"/>
                 <w:sz w:val="24"/>
               </w:rPr>
-            </w:pPr>
+              <w:t>1</w:t>
+            </w:r>
           </w:p>
         </w:tc>
         <w:tc>
@@ -2344,10 +2515,17 @@
             <w:pPr>
               <w:spacing w:line="400" w:lineRule="exact"/>
               <w:rPr>
+                <w:rFonts w:ascii="Calibri" w:eastAsia="맑은 고딕" w:hAnsi="Calibri" w:cs="Calibri"/>
+                <w:sz w:val="24"/>
+              </w:rPr>
+            </w:pPr>
+            <w:r>
+              <w:rPr>
                 <w:rFonts w:ascii="Calibri" w:eastAsia="맑은 고딕" w:hAnsi="Calibri" w:cs="Calibri" w:hint="eastAsia"/>
                 <w:sz w:val="24"/>
               </w:rPr>
-            </w:pPr>
+              <w:t>0</w:t>
+            </w:r>
           </w:p>
         </w:tc>
         <w:tc>
@@ -2358,10 +2536,103 @@
             <w:pPr>
               <w:spacing w:line="400" w:lineRule="exact"/>
               <w:rPr>
+                <w:rFonts w:ascii="Calibri" w:eastAsia="맑은 고딕" w:hAnsi="Calibri" w:cs="Calibri"/>
+                <w:sz w:val="24"/>
+              </w:rPr>
+            </w:pPr>
+            <w:r>
+              <w:rPr>
                 <w:rFonts w:ascii="Calibri" w:eastAsia="맑은 고딕" w:hAnsi="Calibri" w:cs="Calibri" w:hint="eastAsia"/>
                 <w:sz w:val="24"/>
               </w:rPr>
+              <w:t>1</w:t>
+            </w:r>
+          </w:p>
+        </w:tc>
+      </w:tr>
+      <w:tr>
+        <w:tc>
+          <w:tcPr>
+            <w:tcW w:w="2123" w:type="dxa"/>
+          </w:tcPr>
+          <w:p>
+            <w:pPr>
+              <w:spacing w:line="400" w:lineRule="exact"/>
+              <w:rPr>
+                <w:rFonts w:ascii="Calibri" w:eastAsia="맑은 고딕" w:hAnsi="Calibri" w:cs="Calibri" w:hint="eastAsia"/>
+                <w:sz w:val="24"/>
+              </w:rPr>
             </w:pPr>
+            <w:r>
+              <w:rPr>
+                <w:rFonts w:ascii="Calibri" w:eastAsia="맑은 고딕" w:hAnsi="Calibri" w:cs="Calibri" w:hint="eastAsia"/>
+                <w:sz w:val="24"/>
+              </w:rPr>
+              <w:t>1</w:t>
+            </w:r>
+          </w:p>
+        </w:tc>
+        <w:tc>
+          <w:tcPr>
+            <w:tcW w:w="2123" w:type="dxa"/>
+          </w:tcPr>
+          <w:p>
+            <w:pPr>
+              <w:spacing w:line="400" w:lineRule="exact"/>
+              <w:rPr>
+                <w:rFonts w:ascii="Calibri" w:eastAsia="맑은 고딕" w:hAnsi="Calibri" w:cs="Calibri" w:hint="eastAsia"/>
+                <w:sz w:val="24"/>
+              </w:rPr>
+            </w:pPr>
+            <w:r>
+              <w:rPr>
+                <w:rFonts w:ascii="Calibri" w:eastAsia="맑은 고딕" w:hAnsi="Calibri" w:cs="Calibri" w:hint="eastAsia"/>
+                <w:sz w:val="24"/>
+              </w:rPr>
+              <w:t>1</w:t>
+            </w:r>
+          </w:p>
+        </w:tc>
+        <w:tc>
+          <w:tcPr>
+            <w:tcW w:w="2124" w:type="dxa"/>
+          </w:tcPr>
+          <w:p>
+            <w:pPr>
+              <w:spacing w:line="400" w:lineRule="exact"/>
+              <w:rPr>
+                <w:rFonts w:ascii="Calibri" w:eastAsia="맑은 고딕" w:hAnsi="Calibri" w:cs="Calibri" w:hint="eastAsia"/>
+                <w:sz w:val="24"/>
+              </w:rPr>
+            </w:pPr>
+            <w:r>
+              <w:rPr>
+                <w:rFonts w:ascii="Calibri" w:eastAsia="맑은 고딕" w:hAnsi="Calibri" w:cs="Calibri" w:hint="eastAsia"/>
+                <w:sz w:val="24"/>
+              </w:rPr>
+              <w:t>1</w:t>
+            </w:r>
+          </w:p>
+        </w:tc>
+        <w:tc>
+          <w:tcPr>
+            <w:tcW w:w="2124" w:type="dxa"/>
+          </w:tcPr>
+          <w:p>
+            <w:pPr>
+              <w:spacing w:line="400" w:lineRule="exact"/>
+              <w:rPr>
+                <w:rFonts w:ascii="Calibri" w:eastAsia="맑은 고딕" w:hAnsi="Calibri" w:cs="Calibri"/>
+                <w:sz w:val="24"/>
+              </w:rPr>
+            </w:pPr>
+            <w:r>
+              <w:rPr>
+                <w:rFonts w:ascii="Calibri" w:eastAsia="맑은 고딕" w:hAnsi="Calibri" w:cs="Calibri" w:hint="eastAsia"/>
+                <w:sz w:val="24"/>
+              </w:rPr>
+              <w:t>0</w:t>
+            </w:r>
           </w:p>
         </w:tc>
       </w:tr>
@@ -2370,7 +2641,7 @@
       <w:pPr>
         <w:spacing w:line="400" w:lineRule="exact"/>
         <w:rPr>
-          <w:rFonts w:ascii="Calibri" w:eastAsia="맑은 고딕" w:hAnsi="Calibri" w:cs="Calibri" w:hint="eastAsia"/>
+          <w:rFonts w:ascii="Calibri" w:eastAsia="맑은 고딕" w:hAnsi="Calibri" w:cs="Calibri"/>
           <w:sz w:val="24"/>
         </w:rPr>
       </w:pPr>
@@ -4651,6 +4922,7 @@
   <w:style w:type="character" w:default="1" w:styleId="a0">
     <w:name w:val="Default Paragraph Font"/>
     <w:uiPriority w:val="1"/>
+    <w:semiHidden/>
     <w:unhideWhenUsed/>
   </w:style>
   <w:style w:type="table" w:default="1" w:styleId="a1">
